--- a/Documentação.docx
+++ b/Documentação.docx
@@ -4,66 +4,707 @@
   <w:body>
     <w:p>
       <w:pPr>
+        <w:pStyle w:val="PargrafodaLista"/>
+        <w:numPr>
+          <w:ilvl w:val="0"/>
+          <w:numId w:val="6"/>
+        </w:numPr>
         <w:jc w:val="both"/>
       </w:pPr>
       <w:r>
-        <w:t xml:space="preserve">Nome: </w:t>
-      </w:r>
-      <w:proofErr w:type="spellStart"/>
-      <w:r>
-        <w:t>ConcursaBrasil</w:t>
-      </w:r>
-      <w:proofErr w:type="spellEnd"/>
-      <w:r>
-        <w:t>;</w:t>
+        <w:rPr>
+          <w:b/>
+          <w:bCs/>
+        </w:rPr>
+        <w:t>INFORMAÇÕES GERAIS</w:t>
+      </w:r>
+      <w:r>
+        <w:t>:</w:t>
       </w:r>
     </w:p>
     <w:p>
       <w:pPr>
+        <w:pStyle w:val="PargrafodaLista"/>
+        <w:numPr>
+          <w:ilvl w:val="1"/>
+          <w:numId w:val="6"/>
+        </w:numPr>
         <w:jc w:val="both"/>
       </w:pPr>
       <w:r>
-        <w:t>Problema:</w:t>
+        <w:rPr>
+          <w:b/>
+          <w:bCs/>
+        </w:rPr>
+        <w:t>Nome</w:t>
+      </w:r>
+      <w:r>
+        <w:rPr>
+          <w:b/>
+          <w:bCs/>
+        </w:rPr>
+        <w:t xml:space="preserve"> Fantasia</w:t>
+      </w:r>
+      <w:r>
+        <w:t>: Visual Modas By Kel</w:t>
       </w:r>
     </w:p>
     <w:p>
       <w:pPr>
+        <w:pStyle w:val="PargrafodaLista"/>
+        <w:numPr>
+          <w:ilvl w:val="1"/>
+          <w:numId w:val="6"/>
+        </w:numPr>
         <w:jc w:val="both"/>
       </w:pPr>
       <w:r>
-        <w:t xml:space="preserve">Solução: Desenvolvimento de uma plataforma que vende </w:t>
+        <w:rPr>
+          <w:b/>
+          <w:bCs/>
+        </w:rPr>
+        <w:t>Razão Social</w:t>
+      </w:r>
+      <w:r>
+        <w:t>: Vanessa do Nascimento Urbano</w:t>
       </w:r>
     </w:p>
     <w:p>
       <w:pPr>
+        <w:pStyle w:val="PargrafodaLista"/>
+        <w:numPr>
+          <w:ilvl w:val="1"/>
+          <w:numId w:val="6"/>
+        </w:numPr>
         <w:jc w:val="both"/>
       </w:pPr>
       <w:r>
-        <w:t xml:space="preserve">Modelo de Negócio: Business </w:t>
-      </w:r>
-      <w:proofErr w:type="spellStart"/>
-      <w:r>
-        <w:t>to</w:t>
-      </w:r>
-      <w:proofErr w:type="spellEnd"/>
-      <w:r>
-        <w:t xml:space="preserve"> </w:t>
-      </w:r>
-      <w:proofErr w:type="spellStart"/>
-      <w:r>
-        <w:t>Consumer</w:t>
-      </w:r>
-      <w:proofErr w:type="spellEnd"/>
-      <w:r>
-        <w:t xml:space="preserve"> (B2C), tendo em vista a venda para o consumidor final, pessoas físicas sem inscrição jurídica;</w:t>
+        <w:rPr>
+          <w:b/>
+          <w:bCs/>
+        </w:rPr>
+        <w:t>Data de Abertura</w:t>
+      </w:r>
+      <w:r>
+        <w:t xml:space="preserve">: 31 de </w:t>
+      </w:r>
+      <w:proofErr w:type="gramStart"/>
+      <w:r>
+        <w:t>Outubro</w:t>
+      </w:r>
+      <w:proofErr w:type="gramEnd"/>
+      <w:r>
+        <w:t xml:space="preserve"> de 2012 (12 anos)</w:t>
       </w:r>
     </w:p>
     <w:p>
       <w:pPr>
+        <w:pStyle w:val="PargrafodaLista"/>
+        <w:numPr>
+          <w:ilvl w:val="1"/>
+          <w:numId w:val="6"/>
+        </w:numPr>
         <w:jc w:val="both"/>
       </w:pPr>
       <w:r>
-        <w:t>Público-alvo: Pessoas entre 20 e 50 anos que estão finalizando suas graduações e pensam em ingressar em cargos públicos elevados a partir da participação em Concursos Públicos;</w:t>
+        <w:rPr>
+          <w:b/>
+          <w:bCs/>
+        </w:rPr>
+        <w:t>Porte</w:t>
+      </w:r>
+      <w:r>
+        <w:t xml:space="preserve">: </w:t>
+      </w:r>
+      <w:proofErr w:type="gramStart"/>
+      <w:r>
+        <w:t>Micro Empresa</w:t>
+      </w:r>
+      <w:proofErr w:type="gramEnd"/>
+      <w:r>
+        <w:t xml:space="preserve"> (ME)</w:t>
+      </w:r>
+    </w:p>
+    <w:p>
+      <w:pPr>
+        <w:pStyle w:val="PargrafodaLista"/>
+        <w:numPr>
+          <w:ilvl w:val="1"/>
+          <w:numId w:val="6"/>
+        </w:numPr>
+        <w:jc w:val="both"/>
+      </w:pPr>
+      <w:r>
+        <w:rPr>
+          <w:b/>
+          <w:bCs/>
+        </w:rPr>
+        <w:t>Horário de Funcionamento</w:t>
+      </w:r>
+      <w:r>
+        <w:t>:</w:t>
+      </w:r>
+    </w:p>
+    <w:p>
+      <w:pPr>
+        <w:pStyle w:val="PargrafodaLista"/>
+        <w:ind w:left="1440"/>
+        <w:jc w:val="both"/>
+        <w:rPr>
+          <w:sz w:val="10"/>
+          <w:szCs w:val="10"/>
+        </w:rPr>
+      </w:pPr>
+    </w:p>
+    <w:tbl>
+      <w:tblPr>
+        <w:tblStyle w:val="Tabelacomgrade"/>
+        <w:tblW w:w="0" w:type="auto"/>
+        <w:tblInd w:w="1437" w:type="dxa"/>
+        <w:tblLook w:val="04A0" w:firstRow="1" w:lastRow="0" w:firstColumn="1" w:lastColumn="0" w:noHBand="0" w:noVBand="1"/>
+      </w:tblPr>
+      <w:tblGrid>
+        <w:gridCol w:w="2099"/>
+        <w:gridCol w:w="1701"/>
+      </w:tblGrid>
+      <w:tr>
+        <w:tc>
+          <w:tcPr>
+            <w:tcW w:w="2099" w:type="dxa"/>
+            <w:tcBorders>
+              <w:right w:val="single" w:sz="4" w:space="0" w:color="FFFFFF" w:themeColor="background1"/>
+            </w:tcBorders>
+          </w:tcPr>
+          <w:p>
+            <w:pPr>
+              <w:pStyle w:val="PargrafodaLista"/>
+              <w:ind w:left="0"/>
+              <w:jc w:val="both"/>
+            </w:pPr>
+            <w:r>
+              <w:t xml:space="preserve">Domingo              </w:t>
+            </w:r>
+            <w:r>
+              <w:sym w:font="Wingdings" w:char="F0E0"/>
+            </w:r>
+          </w:p>
+        </w:tc>
+        <w:tc>
+          <w:tcPr>
+            <w:tcW w:w="1701" w:type="dxa"/>
+            <w:tcBorders>
+              <w:left w:val="single" w:sz="4" w:space="0" w:color="FFFFFF" w:themeColor="background1"/>
+            </w:tcBorders>
+            <w:shd w:val="clear" w:color="auto" w:fill="auto"/>
+          </w:tcPr>
+          <w:p>
+            <w:pPr>
+              <w:pStyle w:val="PargrafodaLista"/>
+              <w:ind w:left="0"/>
+              <w:jc w:val="both"/>
+            </w:pPr>
+            <w:r>
+              <w:t>Fechado</w:t>
+            </w:r>
+          </w:p>
+        </w:tc>
+      </w:tr>
+      <w:tr>
+        <w:tc>
+          <w:tcPr>
+            <w:tcW w:w="2099" w:type="dxa"/>
+            <w:tcBorders>
+              <w:right w:val="single" w:sz="4" w:space="0" w:color="FFFFFF" w:themeColor="background1"/>
+            </w:tcBorders>
+          </w:tcPr>
+          <w:p>
+            <w:pPr>
+              <w:pStyle w:val="PargrafodaLista"/>
+              <w:ind w:left="0"/>
+              <w:jc w:val="both"/>
+            </w:pPr>
+            <w:r>
+              <w:t xml:space="preserve">Segunda-feira   </w:t>
+            </w:r>
+            <w:r>
+              <w:sym w:font="Wingdings" w:char="F0E0"/>
+            </w:r>
+          </w:p>
+        </w:tc>
+        <w:tc>
+          <w:tcPr>
+            <w:tcW w:w="1701" w:type="dxa"/>
+            <w:tcBorders>
+              <w:left w:val="single" w:sz="4" w:space="0" w:color="FFFFFF" w:themeColor="background1"/>
+            </w:tcBorders>
+          </w:tcPr>
+          <w:p>
+            <w:pPr>
+              <w:pStyle w:val="PargrafodaLista"/>
+              <w:ind w:left="0"/>
+              <w:jc w:val="both"/>
+            </w:pPr>
+            <w:r>
+              <w:t>08h30 – 18h</w:t>
+            </w:r>
+          </w:p>
+        </w:tc>
+      </w:tr>
+      <w:tr>
+        <w:tc>
+          <w:tcPr>
+            <w:tcW w:w="2099" w:type="dxa"/>
+            <w:tcBorders>
+              <w:right w:val="single" w:sz="4" w:space="0" w:color="FFFFFF" w:themeColor="background1"/>
+            </w:tcBorders>
+          </w:tcPr>
+          <w:p>
+            <w:pPr>
+              <w:pStyle w:val="PargrafodaLista"/>
+              <w:ind w:left="0"/>
+              <w:jc w:val="both"/>
+            </w:pPr>
+            <w:r>
+              <w:t xml:space="preserve">Terça-feira          </w:t>
+            </w:r>
+            <w:r>
+              <w:sym w:font="Wingdings" w:char="F0E0"/>
+            </w:r>
+          </w:p>
+        </w:tc>
+        <w:tc>
+          <w:tcPr>
+            <w:tcW w:w="1701" w:type="dxa"/>
+            <w:tcBorders>
+              <w:left w:val="single" w:sz="4" w:space="0" w:color="FFFFFF" w:themeColor="background1"/>
+            </w:tcBorders>
+          </w:tcPr>
+          <w:p>
+            <w:pPr>
+              <w:pStyle w:val="PargrafodaLista"/>
+              <w:ind w:left="0"/>
+              <w:jc w:val="both"/>
+            </w:pPr>
+            <w:r>
+              <w:t>08h30 – 18h</w:t>
+            </w:r>
+          </w:p>
+        </w:tc>
+      </w:tr>
+      <w:tr>
+        <w:tc>
+          <w:tcPr>
+            <w:tcW w:w="2099" w:type="dxa"/>
+            <w:tcBorders>
+              <w:right w:val="single" w:sz="4" w:space="0" w:color="FFFFFF" w:themeColor="background1"/>
+            </w:tcBorders>
+          </w:tcPr>
+          <w:p>
+            <w:pPr>
+              <w:pStyle w:val="PargrafodaLista"/>
+              <w:ind w:left="0"/>
+              <w:jc w:val="both"/>
+            </w:pPr>
+            <w:r>
+              <w:t xml:space="preserve">Quarta-feira      </w:t>
+            </w:r>
+            <w:r>
+              <w:sym w:font="Wingdings" w:char="F0E0"/>
+            </w:r>
+          </w:p>
+        </w:tc>
+        <w:tc>
+          <w:tcPr>
+            <w:tcW w:w="1701" w:type="dxa"/>
+            <w:tcBorders>
+              <w:left w:val="single" w:sz="4" w:space="0" w:color="FFFFFF" w:themeColor="background1"/>
+            </w:tcBorders>
+          </w:tcPr>
+          <w:p>
+            <w:pPr>
+              <w:pStyle w:val="PargrafodaLista"/>
+              <w:ind w:left="0"/>
+              <w:jc w:val="both"/>
+            </w:pPr>
+            <w:r>
+              <w:t>08h30 – 18h</w:t>
+            </w:r>
+          </w:p>
+        </w:tc>
+      </w:tr>
+      <w:tr>
+        <w:tc>
+          <w:tcPr>
+            <w:tcW w:w="2099" w:type="dxa"/>
+            <w:tcBorders>
+              <w:right w:val="single" w:sz="4" w:space="0" w:color="FFFFFF" w:themeColor="background1"/>
+            </w:tcBorders>
+          </w:tcPr>
+          <w:p>
+            <w:pPr>
+              <w:pStyle w:val="PargrafodaLista"/>
+              <w:ind w:left="0"/>
+              <w:jc w:val="both"/>
+            </w:pPr>
+            <w:r>
+              <w:t xml:space="preserve">Quinta-feira      </w:t>
+            </w:r>
+            <w:r>
+              <w:t xml:space="preserve"> </w:t>
+            </w:r>
+            <w:r>
+              <w:sym w:font="Wingdings" w:char="F0E0"/>
+            </w:r>
+          </w:p>
+        </w:tc>
+        <w:tc>
+          <w:tcPr>
+            <w:tcW w:w="1701" w:type="dxa"/>
+            <w:tcBorders>
+              <w:left w:val="single" w:sz="4" w:space="0" w:color="FFFFFF" w:themeColor="background1"/>
+            </w:tcBorders>
+          </w:tcPr>
+          <w:p>
+            <w:pPr>
+              <w:pStyle w:val="PargrafodaLista"/>
+              <w:ind w:left="0"/>
+              <w:jc w:val="both"/>
+            </w:pPr>
+            <w:r>
+              <w:t>08h30 – 18h</w:t>
+            </w:r>
+          </w:p>
+        </w:tc>
+      </w:tr>
+      <w:tr>
+        <w:tc>
+          <w:tcPr>
+            <w:tcW w:w="2099" w:type="dxa"/>
+            <w:tcBorders>
+              <w:right w:val="single" w:sz="4" w:space="0" w:color="FFFFFF" w:themeColor="background1"/>
+            </w:tcBorders>
+          </w:tcPr>
+          <w:p>
+            <w:pPr>
+              <w:pStyle w:val="PargrafodaLista"/>
+              <w:ind w:left="0"/>
+              <w:jc w:val="both"/>
+            </w:pPr>
+            <w:r>
+              <w:t xml:space="preserve">Sexta-feira        </w:t>
+            </w:r>
+            <w:r>
+              <w:t xml:space="preserve">  </w:t>
+            </w:r>
+            <w:r>
+              <w:sym w:font="Wingdings" w:char="F0E0"/>
+            </w:r>
+          </w:p>
+        </w:tc>
+        <w:tc>
+          <w:tcPr>
+            <w:tcW w:w="1701" w:type="dxa"/>
+            <w:tcBorders>
+              <w:left w:val="single" w:sz="4" w:space="0" w:color="FFFFFF" w:themeColor="background1"/>
+            </w:tcBorders>
+          </w:tcPr>
+          <w:p>
+            <w:pPr>
+              <w:pStyle w:val="PargrafodaLista"/>
+              <w:ind w:left="0"/>
+              <w:jc w:val="both"/>
+            </w:pPr>
+            <w:r>
+              <w:t>08h30 – 18h</w:t>
+            </w:r>
+          </w:p>
+        </w:tc>
+      </w:tr>
+      <w:tr>
+        <w:tc>
+          <w:tcPr>
+            <w:tcW w:w="2099" w:type="dxa"/>
+            <w:tcBorders>
+              <w:right w:val="single" w:sz="4" w:space="0" w:color="FFFFFF" w:themeColor="background1"/>
+            </w:tcBorders>
+          </w:tcPr>
+          <w:p>
+            <w:pPr>
+              <w:pStyle w:val="PargrafodaLista"/>
+              <w:ind w:left="0"/>
+              <w:jc w:val="both"/>
+            </w:pPr>
+            <w:r>
+              <w:t xml:space="preserve">Sábado              </w:t>
+            </w:r>
+            <w:r>
+              <w:t xml:space="preserve">  </w:t>
+            </w:r>
+            <w:r>
+              <w:sym w:font="Wingdings" w:char="F0E0"/>
+            </w:r>
+          </w:p>
+        </w:tc>
+        <w:tc>
+          <w:tcPr>
+            <w:tcW w:w="1701" w:type="dxa"/>
+            <w:tcBorders>
+              <w:left w:val="single" w:sz="4" w:space="0" w:color="FFFFFF" w:themeColor="background1"/>
+            </w:tcBorders>
+          </w:tcPr>
+          <w:p>
+            <w:pPr>
+              <w:pStyle w:val="PargrafodaLista"/>
+              <w:ind w:left="0"/>
+              <w:jc w:val="both"/>
+            </w:pPr>
+            <w:r>
+              <w:t>08h30 – 12h</w:t>
+            </w:r>
+          </w:p>
+        </w:tc>
+      </w:tr>
+    </w:tbl>
+    <w:p>
+      <w:pPr>
+        <w:pStyle w:val="PargrafodaLista"/>
+        <w:ind w:left="1440"/>
+        <w:jc w:val="both"/>
+      </w:pPr>
+    </w:p>
+    <w:p>
+      <w:pPr>
+        <w:pStyle w:val="PargrafodaLista"/>
+        <w:numPr>
+          <w:ilvl w:val="1"/>
+          <w:numId w:val="6"/>
+        </w:numPr>
+        <w:jc w:val="both"/>
+      </w:pPr>
+      <w:r>
+        <w:rPr>
+          <w:b/>
+          <w:bCs/>
+        </w:rPr>
+        <w:t>CNPJ</w:t>
+      </w:r>
+      <w:r>
+        <w:t xml:space="preserve">: </w:t>
+      </w:r>
+      <w:r>
+        <w:t>17.094.687/0001-74</w:t>
+      </w:r>
+    </w:p>
+    <w:p>
+      <w:pPr>
+        <w:pStyle w:val="PargrafodaLista"/>
+        <w:numPr>
+          <w:ilvl w:val="1"/>
+          <w:numId w:val="6"/>
+        </w:numPr>
+        <w:jc w:val="both"/>
+      </w:pPr>
+      <w:r>
+        <w:rPr>
+          <w:b/>
+          <w:bCs/>
+        </w:rPr>
+        <w:t>Endereço</w:t>
+      </w:r>
+      <w:r>
+        <w:t>: R. Otávio Fontana</w:t>
+      </w:r>
+      <w:r>
+        <w:t>, 535</w:t>
+      </w:r>
+      <w:r>
+        <w:t xml:space="preserve"> - São Simão, Criciúma - SC, 88811-460</w:t>
+      </w:r>
+    </w:p>
+    <w:p>
+      <w:pPr>
+        <w:pStyle w:val="PargrafodaLista"/>
+        <w:numPr>
+          <w:ilvl w:val="1"/>
+          <w:numId w:val="6"/>
+        </w:numPr>
+        <w:jc w:val="both"/>
+      </w:pPr>
+      <w:r>
+        <w:rPr>
+          <w:b/>
+          <w:bCs/>
+        </w:rPr>
+        <w:t>Redes Sociais</w:t>
+      </w:r>
+      <w:r>
+        <w:t>:</w:t>
+      </w:r>
+    </w:p>
+    <w:p>
+      <w:pPr>
+        <w:pStyle w:val="PargrafodaLista"/>
+        <w:numPr>
+          <w:ilvl w:val="2"/>
+          <w:numId w:val="6"/>
+        </w:numPr>
+        <w:jc w:val="both"/>
+      </w:pPr>
+      <w:r>
+        <w:rPr>
+          <w:b/>
+          <w:bCs/>
+        </w:rPr>
+        <w:t>Instagram</w:t>
+      </w:r>
+      <w:r>
+        <w:t xml:space="preserve">: </w:t>
+      </w:r>
+      <w:r>
+        <w:t>Visual Modas By Kel | Loja de roupas Criciúma SC</w:t>
+      </w:r>
+    </w:p>
+    <w:p>
+      <w:pPr>
+        <w:pStyle w:val="PargrafodaLista"/>
+        <w:ind w:left="2160"/>
+        <w:jc w:val="both"/>
+      </w:pPr>
+      <w:r>
+        <w:rPr>
+          <w:b/>
+          <w:bCs/>
+        </w:rPr>
+        <w:t>Link</w:t>
+      </w:r>
+      <w:r>
+        <w:t xml:space="preserve">: </w:t>
+      </w:r>
+      <w:r>
+        <w:t>https://www.instagram.com/visualmodasbykel</w:t>
+      </w:r>
+    </w:p>
+    <w:p>
+      <w:pPr>
+        <w:pStyle w:val="PargrafodaLista"/>
+        <w:numPr>
+          <w:ilvl w:val="2"/>
+          <w:numId w:val="6"/>
+        </w:numPr>
+        <w:jc w:val="both"/>
+      </w:pPr>
+      <w:r>
+        <w:rPr>
+          <w:b/>
+          <w:bCs/>
+        </w:rPr>
+        <w:t>Facebook</w:t>
+      </w:r>
+      <w:r>
+        <w:t xml:space="preserve">: </w:t>
+      </w:r>
+      <w:r>
+        <w:t>Visual Modas By Kel</w:t>
+      </w:r>
+    </w:p>
+    <w:p>
+      <w:pPr>
+        <w:pStyle w:val="PargrafodaLista"/>
+        <w:ind w:left="2160"/>
+        <w:jc w:val="both"/>
+      </w:pPr>
+      <w:r>
+        <w:rPr>
+          <w:b/>
+          <w:bCs/>
+        </w:rPr>
+        <w:t>Link</w:t>
+      </w:r>
+      <w:r>
+        <w:t xml:space="preserve">: </w:t>
+      </w:r>
+      <w:r>
+        <w:t>https://pt-br.facebook.com/visualmodasevoce</w:t>
+      </w:r>
+    </w:p>
+    <w:p>
+      <w:pPr>
+        <w:pStyle w:val="PargrafodaLista"/>
+        <w:numPr>
+          <w:ilvl w:val="2"/>
+          <w:numId w:val="6"/>
+        </w:numPr>
+        <w:jc w:val="both"/>
+      </w:pPr>
+      <w:r>
+        <w:rPr>
+          <w:b/>
+          <w:bCs/>
+        </w:rPr>
+        <w:t>TikTok</w:t>
+      </w:r>
+      <w:r>
+        <w:t xml:space="preserve">: </w:t>
+      </w:r>
+    </w:p>
+    <w:p>
+      <w:pPr>
+        <w:pStyle w:val="PargrafodaLista"/>
+        <w:numPr>
+          <w:ilvl w:val="1"/>
+          <w:numId w:val="6"/>
+        </w:numPr>
+        <w:jc w:val="both"/>
+      </w:pPr>
+      <w:r>
+        <w:rPr>
+          <w:b/>
+          <w:bCs/>
+        </w:rPr>
+        <w:t>Contato</w:t>
+      </w:r>
+      <w:r>
+        <w:t>:</w:t>
+      </w:r>
+    </w:p>
+    <w:p>
+      <w:pPr>
+        <w:pStyle w:val="PargrafodaLista"/>
+        <w:numPr>
+          <w:ilvl w:val="2"/>
+          <w:numId w:val="6"/>
+        </w:numPr>
+        <w:jc w:val="both"/>
+      </w:pPr>
+      <w:r>
+        <w:rPr>
+          <w:b/>
+          <w:bCs/>
+        </w:rPr>
+        <w:t>WhatsApp</w:t>
+      </w:r>
+      <w:r>
+        <w:t>: (48) 9 9808-5492</w:t>
+      </w:r>
+    </w:p>
+    <w:p>
+      <w:pPr>
+        <w:pStyle w:val="PargrafodaLista"/>
+        <w:ind w:left="2160"/>
+        <w:jc w:val="both"/>
+      </w:pPr>
+      <w:r>
+        <w:rPr>
+          <w:b/>
+          <w:bCs/>
+        </w:rPr>
+        <w:t>Link</w:t>
+      </w:r>
+      <w:r>
+        <w:t xml:space="preserve">: </w:t>
+      </w:r>
+      <w:r>
+        <w:t>https://api.whatsapp.com/send/?phone=%2B5548998085492&amp;text&amp;type=phone_number&amp;app_absent=0</w:t>
       </w:r>
     </w:p>
     <w:sectPr>
@@ -392,6 +1033,95 @@
     </w:lvl>
   </w:abstractNum>
   <w:abstractNum w:abstractNumId="3" w15:restartNumberingAfterBreak="0">
+    <w:nsid w:val="46AB5189"/>
+    <w:multiLevelType w:val="hybridMultilevel"/>
+    <w:tmpl w:val="CE6A5306"/>
+    <w:lvl w:ilvl="0" w:tplc="0416000F">
+      <w:start w:val="1"/>
+      <w:numFmt w:val="decimal"/>
+      <w:lvlText w:val="%1."/>
+      <w:lvlJc w:val="left"/>
+      <w:pPr>
+        <w:ind w:left="720" w:hanging="360"/>
+      </w:pPr>
+      <w:rPr>
+        <w:rFonts w:hint="default"/>
+      </w:rPr>
+    </w:lvl>
+    <w:lvl w:ilvl="1" w:tplc="04160019">
+      <w:start w:val="1"/>
+      <w:numFmt w:val="lowerLetter"/>
+      <w:lvlText w:val="%2."/>
+      <w:lvlJc w:val="left"/>
+      <w:pPr>
+        <w:ind w:left="1440" w:hanging="360"/>
+      </w:pPr>
+    </w:lvl>
+    <w:lvl w:ilvl="2" w:tplc="0416001B">
+      <w:start w:val="1"/>
+      <w:numFmt w:val="lowerRoman"/>
+      <w:lvlText w:val="%3."/>
+      <w:lvlJc w:val="right"/>
+      <w:pPr>
+        <w:ind w:left="2160" w:hanging="180"/>
+      </w:pPr>
+    </w:lvl>
+    <w:lvl w:ilvl="3" w:tplc="0416000F" w:tentative="1">
+      <w:start w:val="1"/>
+      <w:numFmt w:val="decimal"/>
+      <w:lvlText w:val="%4."/>
+      <w:lvlJc w:val="left"/>
+      <w:pPr>
+        <w:ind w:left="2880" w:hanging="360"/>
+      </w:pPr>
+    </w:lvl>
+    <w:lvl w:ilvl="4" w:tplc="04160019" w:tentative="1">
+      <w:start w:val="1"/>
+      <w:numFmt w:val="lowerLetter"/>
+      <w:lvlText w:val="%5."/>
+      <w:lvlJc w:val="left"/>
+      <w:pPr>
+        <w:ind w:left="3600" w:hanging="360"/>
+      </w:pPr>
+    </w:lvl>
+    <w:lvl w:ilvl="5" w:tplc="0416001B" w:tentative="1">
+      <w:start w:val="1"/>
+      <w:numFmt w:val="lowerRoman"/>
+      <w:lvlText w:val="%6."/>
+      <w:lvlJc w:val="right"/>
+      <w:pPr>
+        <w:ind w:left="4320" w:hanging="180"/>
+      </w:pPr>
+    </w:lvl>
+    <w:lvl w:ilvl="6" w:tplc="0416000F" w:tentative="1">
+      <w:start w:val="1"/>
+      <w:numFmt w:val="decimal"/>
+      <w:lvlText w:val="%7."/>
+      <w:lvlJc w:val="left"/>
+      <w:pPr>
+        <w:ind w:left="5040" w:hanging="360"/>
+      </w:pPr>
+    </w:lvl>
+    <w:lvl w:ilvl="7" w:tplc="04160019" w:tentative="1">
+      <w:start w:val="1"/>
+      <w:numFmt w:val="lowerLetter"/>
+      <w:lvlText w:val="%8."/>
+      <w:lvlJc w:val="left"/>
+      <w:pPr>
+        <w:ind w:left="5760" w:hanging="360"/>
+      </w:pPr>
+    </w:lvl>
+    <w:lvl w:ilvl="8" w:tplc="0416001B" w:tentative="1">
+      <w:start w:val="1"/>
+      <w:numFmt w:val="lowerRoman"/>
+      <w:lvlText w:val="%9."/>
+      <w:lvlJc w:val="right"/>
+      <w:pPr>
+        <w:ind w:left="6480" w:hanging="180"/>
+      </w:pPr>
+    </w:lvl>
+  </w:abstractNum>
+  <w:abstractNum w:abstractNumId="4" w15:restartNumberingAfterBreak="0">
     <w:nsid w:val="4FE54E3E"/>
     <w:multiLevelType w:val="hybridMultilevel"/>
     <w:tmpl w:val="6DFAB27A"/>
@@ -480,7 +1210,7 @@
       </w:pPr>
     </w:lvl>
   </w:abstractNum>
-  <w:abstractNum w:abstractNumId="4" w15:restartNumberingAfterBreak="0">
+  <w:abstractNum w:abstractNumId="5" w15:restartNumberingAfterBreak="0">
     <w:nsid w:val="7DCB326A"/>
     <w:multiLevelType w:val="hybridMultilevel"/>
     <w:tmpl w:val="BAD29F58"/>
@@ -596,16 +1326,19 @@
     <w:abstractNumId w:val="0"/>
   </w:num>
   <w:num w:numId="2" w16cid:durableId="17967946">
-    <w:abstractNumId w:val="4"/>
+    <w:abstractNumId w:val="5"/>
   </w:num>
   <w:num w:numId="3" w16cid:durableId="2077631311">
-    <w:abstractNumId w:val="3"/>
+    <w:abstractNumId w:val="4"/>
   </w:num>
   <w:num w:numId="4" w16cid:durableId="1079867924">
     <w:abstractNumId w:val="1"/>
   </w:num>
   <w:num w:numId="5" w16cid:durableId="1475174021">
     <w:abstractNumId w:val="2"/>
+  </w:num>
+  <w:num w:numId="6" w16cid:durableId="1649550624">
+    <w:abstractNumId w:val="3"/>
   </w:num>
 </w:numbering>
 </file>
@@ -1213,7 +1946,6 @@
   <w:style w:type="character" w:default="1" w:styleId="Fontepargpadro">
     <w:name w:val="Default Paragraph Font"/>
     <w:uiPriority w:val="1"/>
-    <w:semiHidden/>
     <w:unhideWhenUsed/>
   </w:style>
   <w:style w:type="table" w:default="1" w:styleId="Tabelanormal">
@@ -1525,6 +2257,48 @@
       <w:smallCaps/>
       <w:color w:val="0F4761" w:themeColor="accent1" w:themeShade="BF"/>
       <w:spacing w:val="5"/>
+    </w:rPr>
+  </w:style>
+  <w:style w:type="table" w:styleId="Tabelacomgrade">
+    <w:name w:val="Table Grid"/>
+    <w:basedOn w:val="Tabelanormal"/>
+    <w:uiPriority w:val="39"/>
+    <w:rsid w:val="00C268F5"/>
+    <w:pPr>
+      <w:spacing w:after="0" w:line="240" w:lineRule="auto"/>
+    </w:pPr>
+    <w:tblPr>
+      <w:tblBorders>
+        <w:top w:val="single" w:sz="4" w:space="0" w:color="auto"/>
+        <w:left w:val="single" w:sz="4" w:space="0" w:color="auto"/>
+        <w:bottom w:val="single" w:sz="4" w:space="0" w:color="auto"/>
+        <w:right w:val="single" w:sz="4" w:space="0" w:color="auto"/>
+        <w:insideH w:val="single" w:sz="4" w:space="0" w:color="auto"/>
+        <w:insideV w:val="single" w:sz="4" w:space="0" w:color="auto"/>
+      </w:tblBorders>
+    </w:tblPr>
+  </w:style>
+  <w:style w:type="character" w:styleId="Hyperlink">
+    <w:name w:val="Hyperlink"/>
+    <w:basedOn w:val="Fontepargpadro"/>
+    <w:uiPriority w:val="99"/>
+    <w:unhideWhenUsed/>
+    <w:rsid w:val="00A00E2A"/>
+    <w:rPr>
+      <w:color w:val="467886" w:themeColor="hyperlink"/>
+      <w:u w:val="single"/>
+    </w:rPr>
+  </w:style>
+  <w:style w:type="character" w:styleId="MenoPendente">
+    <w:name w:val="Unresolved Mention"/>
+    <w:basedOn w:val="Fontepargpadro"/>
+    <w:uiPriority w:val="99"/>
+    <w:semiHidden/>
+    <w:unhideWhenUsed/>
+    <w:rsid w:val="00A00E2A"/>
+    <w:rPr>
+      <w:color w:val="605E5C"/>
+      <w:shd w:val="clear" w:color="auto" w:fill="E1DFDD"/>
     </w:rPr>
   </w:style>
 </w:styles>
@@ -1823,4 +2597,16 @@
     </a:ext>
   </a:extLst>
 </a:theme>
+</file>
+
+<file path=customXml/item1.xml><?xml version="1.0" encoding="utf-8"?>
+<b:Sources xmlns:b="http://schemas.openxmlformats.org/officeDocument/2006/bibliography" xmlns="http://schemas.openxmlformats.org/officeDocument/2006/bibliography" SelectedStyle="\APASixthEditionOfficeOnline.xsl" StyleName="APA" Version="6"/>
+</file>
+
+<file path=customXml/itemProps1.xml><?xml version="1.0" encoding="utf-8"?>
+<ds:datastoreItem xmlns:ds="http://schemas.openxmlformats.org/officeDocument/2006/customXml" ds:itemID="{B2E9466F-FE83-4A31-B55D-264A3DA7FC56}">
+  <ds:schemaRefs>
+    <ds:schemaRef ds:uri="http://schemas.openxmlformats.org/officeDocument/2006/bibliography"/>
+  </ds:schemaRefs>
+</ds:datastoreItem>
 </file>